--- a/Analyse de risque synthese (max 5p).docx
+++ b/Analyse de risque synthese (max 5p).docx
@@ -1,6 +1,6 @@
 
 <file path=word/document.xml><?xml version="1.0" encoding="utf-8"?>
-<w:document xmlns:wpc="http://schemas.microsoft.com/office/word/2010/wordprocessingCanvas" xmlns:cx="http://schemas.microsoft.com/office/drawing/2014/chartex" xmlns:cx1="http://schemas.microsoft.com/office/drawing/2015/9/8/chartex" xmlns:cx2="http://schemas.microsoft.com/office/drawing/2015/10/21/chartex" xmlns:cx3="http://schemas.microsoft.com/office/drawing/2016/5/9/chartex" xmlns:cx4="http://schemas.microsoft.com/office/drawing/2016/5/10/chartex" xmlns:cx5="http://schemas.microsoft.com/office/drawing/2016/5/11/chartex" xmlns:cx6="http://schemas.microsoft.com/office/drawing/2016/5/12/chartex" xmlns:cx7="http://schemas.microsoft.com/office/drawing/2016/5/13/chartex" xmlns:cx8="http://schemas.microsoft.com/office/drawing/2016/5/14/chartex" xmlns:mc="http://schemas.openxmlformats.org/markup-compatibility/2006" xmlns:aink="http://schemas.microsoft.com/office/drawing/2016/ink" xmlns:am3d="http://schemas.microsoft.com/office/drawing/2017/model3d" xmlns:o="urn:schemas-microsoft-com:office:office" xmlns:r="http://schemas.openxmlformats.org/officeDocument/2006/relationships" xmlns:m="http://schemas.openxmlformats.org/officeDocument/2006/math" xmlns:v="urn:schemas-microsoft-com:vml" xmlns:wp14="http://schemas.microsoft.com/office/word/2010/wordprocessingDrawing" xmlns:wp="http://schemas.openxmlformats.org/drawingml/2006/wordprocessingDrawing" xmlns:w10="urn:schemas-microsoft-com:office:word" xmlns:w="http://schemas.openxmlformats.org/wordprocessingml/2006/main" xmlns:w14="http://schemas.microsoft.com/office/word/2010/wordml" xmlns:w15="http://schemas.microsoft.com/office/word/2012/wordml" xmlns:w16cid="http://schemas.microsoft.com/office/word/2016/wordml/cid" xmlns:w16se="http://schemas.microsoft.com/office/word/2015/wordml/symex" xmlns:wpg="http://schemas.microsoft.com/office/word/2010/wordprocessingGroup" xmlns:wpi="http://schemas.microsoft.com/office/word/2010/wordprocessingInk" xmlns:wne="http://schemas.microsoft.com/office/word/2006/wordml" xmlns:wps="http://schemas.microsoft.com/office/word/2010/wordprocessingShape" mc:Ignorable="w14 w15 w16se w16cid wp14">
+<w:document xmlns:wpc="http://schemas.microsoft.com/office/word/2010/wordprocessingCanvas" xmlns:cx="http://schemas.microsoft.com/office/drawing/2014/chartex" xmlns:cx1="http://schemas.microsoft.com/office/drawing/2015/9/8/chartex" xmlns:cx2="http://schemas.microsoft.com/office/drawing/2015/10/21/chartex" xmlns:cx3="http://schemas.microsoft.com/office/drawing/2016/5/9/chartex" xmlns:cx4="http://schemas.microsoft.com/office/drawing/2016/5/10/chartex" xmlns:cx5="http://schemas.microsoft.com/office/drawing/2016/5/11/chartex" xmlns:cx6="http://schemas.microsoft.com/office/drawing/2016/5/12/chartex" xmlns:cx7="http://schemas.microsoft.com/office/drawing/2016/5/13/chartex" xmlns:cx8="http://schemas.microsoft.com/office/drawing/2016/5/14/chartex" xmlns:mc="http://schemas.openxmlformats.org/markup-compatibility/2006" xmlns:aink="http://schemas.microsoft.com/office/drawing/2016/ink" xmlns:am3d="http://schemas.microsoft.com/office/drawing/2017/model3d" xmlns:o="urn:schemas-microsoft-com:office:office" xmlns:r="http://schemas.openxmlformats.org/officeDocument/2006/relationships" xmlns:m="http://schemas.openxmlformats.org/officeDocument/2006/math" xmlns:v="urn:schemas-microsoft-com:vml" xmlns:wp14="http://schemas.microsoft.com/office/word/2010/wordprocessingDrawing" xmlns:wp="http://schemas.openxmlformats.org/drawingml/2006/wordprocessingDrawing" xmlns:w10="urn:schemas-microsoft-com:office:word" xmlns:w="http://schemas.openxmlformats.org/wordprocessingml/2006/main" xmlns:w14="http://schemas.microsoft.com/office/word/2010/wordml" xmlns:w15="http://schemas.microsoft.com/office/word/2012/wordml" xmlns:w16cex="http://schemas.microsoft.com/office/word/2018/wordml/cex" xmlns:w16cid="http://schemas.microsoft.com/office/word/2016/wordml/cid" xmlns:w16="http://schemas.microsoft.com/office/word/2018/wordml" xmlns:w16se="http://schemas.microsoft.com/office/word/2015/wordml/symex" xmlns:wpg="http://schemas.microsoft.com/office/word/2010/wordprocessingGroup" xmlns:wpi="http://schemas.microsoft.com/office/word/2010/wordprocessingInk" xmlns:wne="http://schemas.microsoft.com/office/word/2006/wordml" xmlns:wps="http://schemas.microsoft.com/office/word/2010/wordprocessingShape" mc:Ignorable="w14 w15 w16se w16cid w16 w16cex wp14">
   <w:body>
     <w:p>
       <w:pPr>
@@ -177,16 +177,11 @@
       </w:r>
     </w:p>
     <w:p>
-      <w:r>
-        <w:t>La gestion des risques, ou management du risque (</w:t>
-      </w:r>
-      <w:proofErr w:type="spellStart"/>
-      <w:r>
-        <w:t>risk</w:t>
-      </w:r>
-      <w:proofErr w:type="spellEnd"/>
-      <w:r>
-        <w:t xml:space="preserve"> management), est la discipline qui s'attache à identifier, évaluer et prioriser les risques relatifs aux activités d'une organisation, quelles que soient la nature ou l'origine de ces risques, pour les traiter méthodiquement de manière coordonnée et économique, de manière à réduire et contrôler la probabilité des événements redoutés, et réduire l'impact éventuel de ces événements.</w:t>
+      <w:pPr>
+        <w:jc w:val="both"/>
+      </w:pPr>
+      <w:r>
+        <w:t>La gestion des risques, ou management du risque (risk management), est la discipline qui s'attache à identifier, évaluer et prioriser les risques relatifs aux activités d'une organisation, quelles que soient la nature ou l'origine de ces risques, pour les traiter méthodiquement de manière coordonnée et économique, de manière à réduire et contrôler la probabilité des événements redoutés, et réduire l'impact éventuel de ces événements.</w:t>
       </w:r>
     </w:p>
     <w:p>
@@ -267,13 +262,53 @@
     <w:p>
       <w:pPr>
         <w:ind w:left="360"/>
+        <w:jc w:val="both"/>
       </w:pPr>
       <w:r>
         <w:lastRenderedPageBreak/>
-        <w:t xml:space="preserve">Nous avons identifié un certain nombre de risques dans le dossier que nous vous avons envoyer et nous allons en faire une synthèse ici pour que vous puissiez avoir une vision globale pour votre entreprise. Nous avons choisi de faire un tableau par ordre de priorité cela sera plus appréciable pour la gestion des risques dans le futur. Cette liste n’est pas définitive et il y aura toujours des risques </w:t>
-      </w:r>
-      <w:r>
-        <w:t>manquants, c’est pour cela que nous vous avons mis notre démarche de réflexion pour la gestion des risques.</w:t>
+        <w:t xml:space="preserve">Nous avons identifié un certain nombre de risques dans le dossier </w:t>
+      </w:r>
+      <w:r>
+        <w:t>détaillé, dont voici ici</w:t>
+      </w:r>
+      <w:r>
+        <w:t xml:space="preserve"> une synthèse ici pour que vous </w:t>
+      </w:r>
+      <w:r>
+        <w:t>disposiez d’une</w:t>
+      </w:r>
+      <w:r>
+        <w:t xml:space="preserve"> vision globale </w:t>
+      </w:r>
+      <w:r>
+        <w:t xml:space="preserve">des risques </w:t>
+      </w:r>
+      <w:r>
+        <w:t xml:space="preserve">pour votre entreprise. </w:t>
+      </w:r>
+      <w:r>
+        <w:t xml:space="preserve">Le tableau ci-dessous expose les risques identifiés et leur priorité/importance perçue dans le contexte de l’entreprise, afin de faciliter la prise de décision future dans la priorisation des méthodes et solutions à mettre en place permettant d’y faire face. </w:t>
+      </w:r>
+      <w:r>
+        <w:t xml:space="preserve">Cette liste n’est pas définitive et </w:t>
+      </w:r>
+      <w:r>
+        <w:t>la possibilité d’un risque inconnu et un risque en elle-même</w:t>
+      </w:r>
+      <w:r>
+        <w:t>, c’est pour</w:t>
+      </w:r>
+      <w:r>
+        <w:t xml:space="preserve">quoi </w:t>
+      </w:r>
+      <w:r>
+        <w:t>notre démarche de réflexion pour la gestion des risques</w:t>
+      </w:r>
+      <w:r>
+        <w:t xml:space="preserve"> est importante</w:t>
+      </w:r>
+      <w:r>
+        <w:t>.</w:t>
       </w:r>
     </w:p>
     <w:p>
@@ -734,8 +769,6 @@
             <w:pPr>
               <w:jc w:val="center"/>
             </w:pPr>
-            <w:bookmarkStart w:id="0" w:name="_GoBack"/>
-            <w:bookmarkEnd w:id="0"/>
           </w:p>
         </w:tc>
         <w:tc>
@@ -1058,9 +1091,43 @@
     <w:p>
       <w:pPr>
         <w:ind w:left="360"/>
-      </w:pPr>
-      <w:r>
-        <w:t xml:space="preserve">Ce tableau fait référence au dossier que nous vous avons envoyé précédemment. Nous avons choisi le niveau d’importance selon, les conséquences que cela pourrait avoir sur votre entreprise par rapport au coût de la solution que nous vous avons proposé. </w:t>
+        <w:jc w:val="both"/>
+      </w:pPr>
+      <w:r>
+        <w:t xml:space="preserve">Ce tableau </w:t>
+      </w:r>
+      <w:r>
+        <w:t>est une synthèse</w:t>
+      </w:r>
+      <w:r>
+        <w:t xml:space="preserve"> de notre analyse de risque détaillée</w:t>
+      </w:r>
+      <w:r>
+        <w:t xml:space="preserve">. </w:t>
+      </w:r>
+      <w:r>
+        <w:t>L</w:t>
+      </w:r>
+      <w:r>
+        <w:t>e niveau d’importance</w:t>
+      </w:r>
+      <w:r>
+        <w:t xml:space="preserve"> est jugé</w:t>
+      </w:r>
+      <w:r>
+        <w:t xml:space="preserve"> selon les conséquences </w:t>
+      </w:r>
+      <w:r>
+        <w:t>possibles sur l’</w:t>
+      </w:r>
+      <w:r>
+        <w:t>entreprise</w:t>
+      </w:r>
+      <w:r>
+        <w:t>, mises en rapport avec le coût proposé de nos solutions</w:t>
+      </w:r>
+      <w:r>
+        <w:t xml:space="preserve">. </w:t>
       </w:r>
     </w:p>
     <w:sectPr>
@@ -1074,7 +1141,7 @@
 </file>
 
 <file path=word/numbering.xml><?xml version="1.0" encoding="utf-8"?>
-<w:numbering xmlns:wpc="http://schemas.microsoft.com/office/word/2010/wordprocessingCanvas" xmlns:cx="http://schemas.microsoft.com/office/drawing/2014/chartex" xmlns:cx1="http://schemas.microsoft.com/office/drawing/2015/9/8/chartex" xmlns:cx2="http://schemas.microsoft.com/office/drawing/2015/10/21/chartex" xmlns:cx3="http://schemas.microsoft.com/office/drawing/2016/5/9/chartex" xmlns:cx4="http://schemas.microsoft.com/office/drawing/2016/5/10/chartex" xmlns:cx5="http://schemas.microsoft.com/office/drawing/2016/5/11/chartex" xmlns:cx6="http://schemas.microsoft.com/office/drawing/2016/5/12/chartex" xmlns:cx7="http://schemas.microsoft.com/office/drawing/2016/5/13/chartex" xmlns:cx8="http://schemas.microsoft.com/office/drawing/2016/5/14/chartex" xmlns:mc="http://schemas.openxmlformats.org/markup-compatibility/2006" xmlns:aink="http://schemas.microsoft.com/office/drawing/2016/ink" xmlns:am3d="http://schemas.microsoft.com/office/drawing/2017/model3d" xmlns:o="urn:schemas-microsoft-com:office:office" xmlns:r="http://schemas.openxmlformats.org/officeDocument/2006/relationships" xmlns:m="http://schemas.openxmlformats.org/officeDocument/2006/math" xmlns:v="urn:schemas-microsoft-com:vml" xmlns:wp14="http://schemas.microsoft.com/office/word/2010/wordprocessingDrawing" xmlns:wp="http://schemas.openxmlformats.org/drawingml/2006/wordprocessingDrawing" xmlns:w10="urn:schemas-microsoft-com:office:word" xmlns:w="http://schemas.openxmlformats.org/wordprocessingml/2006/main" xmlns:w14="http://schemas.microsoft.com/office/word/2010/wordml" xmlns:w15="http://schemas.microsoft.com/office/word/2012/wordml" xmlns:w16cid="http://schemas.microsoft.com/office/word/2016/wordml/cid" xmlns:w16se="http://schemas.microsoft.com/office/word/2015/wordml/symex" xmlns:wpg="http://schemas.microsoft.com/office/word/2010/wordprocessingGroup" xmlns:wpi="http://schemas.microsoft.com/office/word/2010/wordprocessingInk" xmlns:wne="http://schemas.microsoft.com/office/word/2006/wordml" xmlns:wps="http://schemas.microsoft.com/office/word/2010/wordprocessingShape" mc:Ignorable="w14 w15 w16se w16cid wp14">
+<w:numbering xmlns:wpc="http://schemas.microsoft.com/office/word/2010/wordprocessingCanvas" xmlns:cx="http://schemas.microsoft.com/office/drawing/2014/chartex" xmlns:cx1="http://schemas.microsoft.com/office/drawing/2015/9/8/chartex" xmlns:cx2="http://schemas.microsoft.com/office/drawing/2015/10/21/chartex" xmlns:cx3="http://schemas.microsoft.com/office/drawing/2016/5/9/chartex" xmlns:cx4="http://schemas.microsoft.com/office/drawing/2016/5/10/chartex" xmlns:cx5="http://schemas.microsoft.com/office/drawing/2016/5/11/chartex" xmlns:cx6="http://schemas.microsoft.com/office/drawing/2016/5/12/chartex" xmlns:cx7="http://schemas.microsoft.com/office/drawing/2016/5/13/chartex" xmlns:cx8="http://schemas.microsoft.com/office/drawing/2016/5/14/chartex" xmlns:mc="http://schemas.openxmlformats.org/markup-compatibility/2006" xmlns:aink="http://schemas.microsoft.com/office/drawing/2016/ink" xmlns:am3d="http://schemas.microsoft.com/office/drawing/2017/model3d" xmlns:o="urn:schemas-microsoft-com:office:office" xmlns:r="http://schemas.openxmlformats.org/officeDocument/2006/relationships" xmlns:m="http://schemas.openxmlformats.org/officeDocument/2006/math" xmlns:v="urn:schemas-microsoft-com:vml" xmlns:wp14="http://schemas.microsoft.com/office/word/2010/wordprocessingDrawing" xmlns:wp="http://schemas.openxmlformats.org/drawingml/2006/wordprocessingDrawing" xmlns:w10="urn:schemas-microsoft-com:office:word" xmlns:w="http://schemas.openxmlformats.org/wordprocessingml/2006/main" xmlns:w14="http://schemas.microsoft.com/office/word/2010/wordml" xmlns:w15="http://schemas.microsoft.com/office/word/2012/wordml" xmlns:w16cex="http://schemas.microsoft.com/office/word/2018/wordml/cex" xmlns:w16cid="http://schemas.microsoft.com/office/word/2016/wordml/cid" xmlns:w16="http://schemas.microsoft.com/office/word/2018/wordml" xmlns:w16se="http://schemas.microsoft.com/office/word/2015/wordml/symex" xmlns:wpg="http://schemas.microsoft.com/office/word/2010/wordprocessingGroup" xmlns:wpi="http://schemas.microsoft.com/office/word/2010/wordprocessingInk" xmlns:wne="http://schemas.microsoft.com/office/word/2006/wordml" xmlns:wps="http://schemas.microsoft.com/office/word/2010/wordprocessingShape" mc:Ignorable="w14 w15 w16se w16cid w16 w16cex wp14">
   <w:abstractNum w:abstractNumId="0" w15:restartNumberingAfterBreak="0">
     <w:nsid w:val="009C0CBE"/>
     <w:multiLevelType w:val="hybridMultilevel"/>
@@ -1263,7 +1330,7 @@
 </file>
 
 <file path=word/styles.xml><?xml version="1.0" encoding="utf-8"?>
-<w:styles xmlns:mc="http://schemas.openxmlformats.org/markup-compatibility/2006" xmlns:r="http://schemas.openxmlformats.org/officeDocument/2006/relationships" xmlns:w="http://schemas.openxmlformats.org/wordprocessingml/2006/main" xmlns:w14="http://schemas.microsoft.com/office/word/2010/wordml" xmlns:w15="http://schemas.microsoft.com/office/word/2012/wordml" xmlns:w16cid="http://schemas.microsoft.com/office/word/2016/wordml/cid" xmlns:w16se="http://schemas.microsoft.com/office/word/2015/wordml/symex" mc:Ignorable="w14 w15 w16se w16cid">
+<w:styles xmlns:mc="http://schemas.openxmlformats.org/markup-compatibility/2006" xmlns:r="http://schemas.openxmlformats.org/officeDocument/2006/relationships" xmlns:w="http://schemas.openxmlformats.org/wordprocessingml/2006/main" xmlns:w14="http://schemas.microsoft.com/office/word/2010/wordml" xmlns:w15="http://schemas.microsoft.com/office/word/2012/wordml" xmlns:w16cex="http://schemas.microsoft.com/office/word/2018/wordml/cex" xmlns:w16cid="http://schemas.microsoft.com/office/word/2016/wordml/cid" xmlns:w16="http://schemas.microsoft.com/office/word/2018/wordml" xmlns:w16se="http://schemas.microsoft.com/office/word/2015/wordml/symex" mc:Ignorable="w14 w15 w16se w16cid w16 w16cex">
   <w:docDefaults>
     <w:rPrDefault>
       <w:rPr>
